--- a/mcri/CV_Dr.Shicheng_Guo_2020.docx
+++ b/mcri/CV_Dr.Shicheng_Guo_2020.docx
@@ -1,6 +1,6 @@
 
 <file path=word/document.xml><?xml version="1.0" encoding="utf-8"?>
-<w:document xmlns:wpc="http://schemas.microsoft.com/office/word/2010/wordprocessingCanvas" xmlns:cx="http://schemas.microsoft.com/office/drawing/2014/chartex" xmlns:cx1="http://schemas.microsoft.com/office/drawing/2015/9/8/chartex" xmlns:mc="http://schemas.openxmlformats.org/markup-compatibility/2006" xmlns:o="urn:schemas-microsoft-com:office:office" xmlns:r="http://schemas.openxmlformats.org/officeDocument/2006/relationships" xmlns:m="http://schemas.openxmlformats.org/officeDocument/2006/math" xmlns:v="urn:schemas-microsoft-com:vml" xmlns:wp14="http://schemas.microsoft.com/office/word/2010/wordprocessingDrawing" xmlns:wp="http://schemas.openxmlformats.org/drawingml/2006/wordprocessingDrawing" xmlns:w10="urn:schemas-microsoft-com:office:word" xmlns:w="http://schemas.openxmlformats.org/wordprocessingml/2006/main" xmlns:w14="http://schemas.microsoft.com/office/word/2010/wordml" xmlns:w15="http://schemas.microsoft.com/office/word/2012/wordml" xmlns:w16se="http://schemas.microsoft.com/office/word/2015/wordml/symex" xmlns:wpg="http://schemas.microsoft.com/office/word/2010/wordprocessingGroup" xmlns:wpi="http://schemas.microsoft.com/office/word/2010/wordprocessingInk" xmlns:wne="http://schemas.microsoft.com/office/word/2006/wordml" xmlns:wps="http://schemas.microsoft.com/office/word/2010/wordprocessingShape" mc:Ignorable="w14 w15 w16se wp14">
+<w:document xmlns:wpc="http://schemas.microsoft.com/office/word/2010/wordprocessingCanvas" xmlns:cx="http://schemas.microsoft.com/office/drawing/2014/chartex" xmlns:cx1="http://schemas.microsoft.com/office/drawing/2015/9/8/chartex" xmlns:cx2="http://schemas.microsoft.com/office/drawing/2015/10/21/chartex" xmlns:cx3="http://schemas.microsoft.com/office/drawing/2016/5/9/chartex" xmlns:cx4="http://schemas.microsoft.com/office/drawing/2016/5/10/chartex" xmlns:cx5="http://schemas.microsoft.com/office/drawing/2016/5/11/chartex" xmlns:cx6="http://schemas.microsoft.com/office/drawing/2016/5/12/chartex" xmlns:cx7="http://schemas.microsoft.com/office/drawing/2016/5/13/chartex" xmlns:cx8="http://schemas.microsoft.com/office/drawing/2016/5/14/chartex" xmlns:mc="http://schemas.openxmlformats.org/markup-compatibility/2006" xmlns:aink="http://schemas.microsoft.com/office/drawing/2016/ink" xmlns:am3d="http://schemas.microsoft.com/office/drawing/2017/model3d" xmlns:o="urn:schemas-microsoft-com:office:office" xmlns:r="http://schemas.openxmlformats.org/officeDocument/2006/relationships" xmlns:m="http://schemas.openxmlformats.org/officeDocument/2006/math" xmlns:v="urn:schemas-microsoft-com:vml" xmlns:wp14="http://schemas.microsoft.com/office/word/2010/wordprocessingDrawing" xmlns:wp="http://schemas.openxmlformats.org/drawingml/2006/wordprocessingDrawing" xmlns:w10="urn:schemas-microsoft-com:office:word" xmlns:w="http://schemas.openxmlformats.org/wordprocessingml/2006/main" xmlns:w14="http://schemas.microsoft.com/office/word/2010/wordml" xmlns:w15="http://schemas.microsoft.com/office/word/2012/wordml" xmlns:w16cid="http://schemas.microsoft.com/office/word/2016/wordml/cid" xmlns:w16se="http://schemas.microsoft.com/office/word/2015/wordml/symex" xmlns:wpg="http://schemas.microsoft.com/office/word/2010/wordprocessingGroup" xmlns:wpi="http://schemas.microsoft.com/office/word/2010/wordprocessingInk" xmlns:wne="http://schemas.microsoft.com/office/word/2006/wordml" xmlns:wps="http://schemas.microsoft.com/office/word/2010/wordprocessingShape" mc:Ignorable="w14 w15 w16se w16cid wp14">
   <w:body>
     <w:p>
       <w:pPr>
@@ -12,13 +12,23 @@
           <w:lang w:eastAsia="zh-CN"/>
         </w:rPr>
       </w:pPr>
+      <w:proofErr w:type="spellStart"/>
       <w:r>
         <w:rPr>
           <w:rFonts w:cs="Arial"/>
           <w:szCs w:val="21"/>
           <w:lang w:eastAsia="zh-CN"/>
         </w:rPr>
-        <w:t>Shicheng Guo</w:t>
+        <w:t>Shicheng</w:t>
+      </w:r>
+      <w:proofErr w:type="spellEnd"/>
+      <w:r>
+        <w:rPr>
+          <w:rFonts w:cs="Arial"/>
+          <w:szCs w:val="21"/>
+          <w:lang w:eastAsia="zh-CN"/>
+        </w:rPr>
+        <w:t xml:space="preserve"> Guo</w:t>
       </w:r>
     </w:p>
     <w:p>
@@ -297,6 +307,18 @@
           <w:lang w:eastAsia="zh-CN"/>
         </w:rPr>
       </w:pPr>
+    </w:p>
+    <w:p>
+      <w:pPr>
+        <w:jc w:val="both"/>
+        <w:rPr>
+          <w:rStyle w:val="word"/>
+          <w:rFonts w:ascii="Arial" w:hAnsi="Arial" w:cs="Arial"/>
+          <w:sz w:val="21"/>
+          <w:szCs w:val="21"/>
+          <w:lang w:eastAsia="zh-CN"/>
+        </w:rPr>
+      </w:pPr>
       <w:r>
         <w:rPr>
           <w:rStyle w:val="word"/>
@@ -345,61 +367,110 @@
           <w:szCs w:val="21"/>
           <w:lang w:eastAsia="zh-CN"/>
         </w:rPr>
-        <w:t xml:space="preserve">, Center for Precision Medicine Research, Marshfield Clinic Research </w:t>
-      </w:r>
-    </w:p>
-    <w:p>
-      <w:pPr>
-        <w:jc w:val="both"/>
-        <w:rPr>
-          <w:rStyle w:val="word"/>
-          <w:rFonts w:ascii="Arial" w:hAnsi="Arial" w:cs="Arial"/>
-          <w:sz w:val="21"/>
-          <w:szCs w:val="21"/>
-          <w:lang w:eastAsia="zh-CN"/>
-        </w:rPr>
-      </w:pPr>
-      <w:r>
-        <w:rPr>
-          <w:rStyle w:val="word"/>
-          <w:rFonts w:ascii="Arial" w:hAnsi="Arial" w:cs="Arial"/>
-          <w:sz w:val="21"/>
-          <w:szCs w:val="21"/>
-          <w:lang w:eastAsia="zh-CN"/>
-        </w:rPr>
-        <w:t xml:space="preserve">                         Institute, Marshfield, WI               </w:t>
-      </w:r>
-    </w:p>
-    <w:p>
-      <w:pPr>
-        <w:jc w:val="both"/>
-        <w:rPr>
-          <w:rStyle w:val="word"/>
-          <w:rFonts w:ascii="Arial" w:hAnsi="Arial" w:cs="Arial"/>
-          <w:sz w:val="21"/>
-          <w:szCs w:val="21"/>
-          <w:lang w:eastAsia="zh-CN"/>
-        </w:rPr>
-      </w:pPr>
-      <w:r>
-        <w:rPr>
-          <w:rStyle w:val="word"/>
-          <w:rFonts w:ascii="Arial" w:hAnsi="Arial" w:cs="Arial"/>
-          <w:sz w:val="21"/>
-          <w:szCs w:val="21"/>
-          <w:lang w:eastAsia="zh-CN"/>
-        </w:rPr>
-        <w:t>2020</w:t>
-      </w:r>
-      <w:r>
-        <w:rPr>
-          <w:rStyle w:val="word"/>
-          <w:rFonts w:ascii="Arial" w:hAnsi="Arial" w:cs="Arial"/>
-          <w:sz w:val="21"/>
-          <w:szCs w:val="21"/>
-          <w:lang w:eastAsia="zh-CN"/>
-        </w:rPr>
-        <w:t xml:space="preserve">-Pres </w:t>
+        <w:t xml:space="preserve">, </w:t>
+      </w:r>
+      <w:r>
+        <w:rPr>
+          <w:rStyle w:val="word"/>
+          <w:rFonts w:ascii="Arial" w:hAnsi="Arial" w:cs="Arial"/>
+          <w:sz w:val="21"/>
+          <w:szCs w:val="21"/>
+          <w:lang w:eastAsia="zh-CN"/>
+        </w:rPr>
+        <w:t>Department of Medical Genetics, UW-Madison, Madison</w:t>
+      </w:r>
+      <w:r>
+        <w:rPr>
+          <w:rStyle w:val="word"/>
+          <w:rFonts w:ascii="Arial" w:hAnsi="Arial" w:cs="Arial"/>
+          <w:sz w:val="21"/>
+          <w:szCs w:val="21"/>
+          <w:lang w:eastAsia="zh-CN"/>
+        </w:rPr>
+        <w:t xml:space="preserve">, WI               </w:t>
+      </w:r>
+    </w:p>
+    <w:p>
+      <w:pPr>
+        <w:jc w:val="both"/>
+        <w:rPr>
+          <w:rStyle w:val="word"/>
+          <w:rFonts w:ascii="Arial" w:hAnsi="Arial" w:cs="Arial"/>
+          <w:sz w:val="21"/>
+          <w:szCs w:val="21"/>
+          <w:lang w:eastAsia="zh-CN"/>
+        </w:rPr>
+      </w:pPr>
+    </w:p>
+    <w:p>
+      <w:pPr>
+        <w:pStyle w:val="Heading2"/>
+        <w:jc w:val="both"/>
+        <w:rPr>
+          <w:rFonts w:eastAsia="SimSun" w:cs="Arial"/>
+          <w:szCs w:val="21"/>
+          <w:lang w:eastAsia="zh-CN"/>
+        </w:rPr>
+      </w:pPr>
+      <w:r>
+        <w:rPr>
+          <w:rFonts w:eastAsia="SimSun" w:cs="Arial"/>
+          <w:szCs w:val="21"/>
+          <w:lang w:eastAsia="zh-CN"/>
+        </w:rPr>
+        <w:t>Experience</w:t>
+      </w:r>
+    </w:p>
+    <w:p>
+      <w:pPr>
+        <w:jc w:val="both"/>
+        <w:rPr>
+          <w:rStyle w:val="word"/>
+          <w:rFonts w:ascii="Arial" w:hAnsi="Arial" w:cs="Arial"/>
+          <w:sz w:val="21"/>
+          <w:szCs w:val="21"/>
+          <w:lang w:eastAsia="zh-CN"/>
+        </w:rPr>
+      </w:pPr>
+      <w:r>
+        <w:rPr>
+          <w:rStyle w:val="word"/>
+          <w:rFonts w:ascii="Arial" w:hAnsi="Arial" w:cs="Arial"/>
+          <w:sz w:val="21"/>
+          <w:szCs w:val="21"/>
+          <w:lang w:eastAsia="zh-CN"/>
+        </w:rPr>
+        <w:t>2017</w:t>
+      </w:r>
+      <w:r>
+        <w:rPr>
+          <w:rStyle w:val="word"/>
+          <w:rFonts w:ascii="Arial" w:hAnsi="Arial" w:cs="Arial"/>
+          <w:sz w:val="21"/>
+          <w:szCs w:val="21"/>
+          <w:lang w:eastAsia="zh-CN"/>
+        </w:rPr>
+        <w:t>-</w:t>
+      </w:r>
+      <w:r>
+        <w:rPr>
+          <w:rStyle w:val="word"/>
+          <w:rFonts w:ascii="Arial" w:hAnsi="Arial" w:cs="Arial"/>
+          <w:sz w:val="21"/>
+          <w:szCs w:val="21"/>
+          <w:lang w:eastAsia="zh-CN"/>
+        </w:rPr>
+        <w:t>2019</w:t>
+      </w:r>
+      <w:r>
+        <w:rPr>
+          <w:rStyle w:val="word"/>
+          <w:rFonts w:ascii="Arial" w:hAnsi="Arial" w:cs="Arial"/>
+          <w:sz w:val="21"/>
+          <w:szCs w:val="21"/>
+          <w:lang w:eastAsia="zh-CN"/>
+        </w:rPr>
+        <w:t xml:space="preserve"> </w:t>
       </w:r>
       <w:r>
         <w:rPr>
@@ -410,69 +481,340 @@
           <w:lang w:eastAsia="zh-CN"/>
         </w:rPr>
         <w:tab/>
-      </w:r>
-      <w:r>
-        <w:rPr>
-          <w:rStyle w:val="word"/>
-          <w:rFonts w:ascii="Arial" w:hAnsi="Arial" w:cs="Arial"/>
-          <w:sz w:val="21"/>
-          <w:szCs w:val="21"/>
-          <w:lang w:eastAsia="zh-CN"/>
-        </w:rPr>
-        <w:t>Associate Research Scientist</w:t>
-      </w:r>
-      <w:r>
-        <w:rPr>
-          <w:rStyle w:val="word"/>
-          <w:rFonts w:ascii="Arial" w:hAnsi="Arial" w:cs="Arial"/>
-          <w:sz w:val="21"/>
-          <w:szCs w:val="21"/>
-          <w:lang w:eastAsia="zh-CN"/>
-        </w:rPr>
-        <w:t xml:space="preserve">, Center for </w:t>
-      </w:r>
-      <w:r>
-        <w:rPr>
-          <w:rStyle w:val="word"/>
-          <w:rFonts w:ascii="Arial" w:hAnsi="Arial" w:cs="Arial"/>
-          <w:sz w:val="21"/>
-          <w:szCs w:val="21"/>
-          <w:lang w:eastAsia="zh-CN"/>
-        </w:rPr>
-        <w:t>Precision Medicine Research</w:t>
-      </w:r>
-      <w:r>
-        <w:rPr>
-          <w:rStyle w:val="word"/>
-          <w:rFonts w:ascii="Arial" w:hAnsi="Arial" w:cs="Arial"/>
-          <w:sz w:val="21"/>
-          <w:szCs w:val="21"/>
-          <w:lang w:eastAsia="zh-CN"/>
-        </w:rPr>
-        <w:t xml:space="preserve">, Marshfield Clinic Research </w:t>
-      </w:r>
-    </w:p>
-    <w:p>
-      <w:pPr>
-        <w:jc w:val="both"/>
-        <w:rPr>
-          <w:rStyle w:val="word"/>
-          <w:rFonts w:ascii="Arial" w:hAnsi="Arial" w:cs="Arial"/>
-          <w:sz w:val="21"/>
-          <w:szCs w:val="21"/>
-          <w:lang w:eastAsia="zh-CN"/>
-        </w:rPr>
-      </w:pPr>
-      <w:r>
-        <w:rPr>
-          <w:rStyle w:val="word"/>
-          <w:rFonts w:ascii="Arial" w:hAnsi="Arial" w:cs="Arial"/>
-          <w:sz w:val="21"/>
-          <w:szCs w:val="21"/>
-          <w:lang w:eastAsia="zh-CN"/>
-        </w:rPr>
-        <w:t xml:space="preserve">                         Institute, Marshfield, WI               </w:t>
-      </w:r>
+        <w:t xml:space="preserve">Postdoctoral Research Fellow, Center for Precision Medicine Research, Marshfield Clinic Research </w:t>
+      </w:r>
+    </w:p>
+    <w:p>
+      <w:pPr>
+        <w:jc w:val="both"/>
+        <w:rPr>
+          <w:rStyle w:val="word"/>
+          <w:rFonts w:ascii="Arial" w:hAnsi="Arial" w:cs="Arial"/>
+          <w:sz w:val="21"/>
+          <w:szCs w:val="21"/>
+          <w:lang w:eastAsia="zh-CN"/>
+        </w:rPr>
+      </w:pPr>
+      <w:r>
+        <w:rPr>
+          <w:rStyle w:val="word"/>
+          <w:rFonts w:ascii="Arial" w:hAnsi="Arial" w:cs="Arial"/>
+          <w:sz w:val="21"/>
+          <w:szCs w:val="21"/>
+          <w:lang w:eastAsia="zh-CN"/>
+        </w:rPr>
+        <w:t xml:space="preserve">2015-2017 </w:t>
+      </w:r>
+      <w:r>
+        <w:rPr>
+          <w:rStyle w:val="word"/>
+          <w:rFonts w:ascii="Arial" w:hAnsi="Arial" w:cs="Arial"/>
+          <w:sz w:val="21"/>
+          <w:szCs w:val="21"/>
+          <w:lang w:eastAsia="zh-CN"/>
+        </w:rPr>
+        <w:tab/>
+      </w:r>
+      <w:r>
+        <w:rPr>
+          <w:rStyle w:val="word"/>
+          <w:rFonts w:ascii="Arial" w:hAnsi="Arial" w:cs="Arial"/>
+          <w:sz w:val="21"/>
+          <w:szCs w:val="21"/>
+          <w:lang w:eastAsia="zh-CN"/>
+        </w:rPr>
+        <w:t>Postdoc</w:t>
+      </w:r>
+      <w:r>
+        <w:rPr>
+          <w:rStyle w:val="word"/>
+          <w:rFonts w:ascii="Arial" w:hAnsi="Arial" w:cs="Arial"/>
+          <w:sz w:val="21"/>
+          <w:szCs w:val="21"/>
+          <w:lang w:eastAsia="zh-CN"/>
+        </w:rPr>
+        <w:t xml:space="preserve">toral </w:t>
+      </w:r>
+      <w:r>
+        <w:rPr>
+          <w:rStyle w:val="word"/>
+          <w:rFonts w:ascii="Arial" w:hAnsi="Arial" w:cs="Arial"/>
+          <w:sz w:val="21"/>
+          <w:szCs w:val="21"/>
+          <w:lang w:eastAsia="zh-CN"/>
+        </w:rPr>
+        <w:t xml:space="preserve">Research </w:t>
+      </w:r>
+      <w:r>
+        <w:rPr>
+          <w:rStyle w:val="word"/>
+          <w:rFonts w:ascii="Arial" w:hAnsi="Arial" w:cs="Arial"/>
+          <w:sz w:val="21"/>
+          <w:szCs w:val="21"/>
+          <w:lang w:eastAsia="zh-CN"/>
+        </w:rPr>
+        <w:t xml:space="preserve">Fellow, </w:t>
+      </w:r>
+      <w:r>
+        <w:rPr>
+          <w:rStyle w:val="word"/>
+          <w:rFonts w:ascii="Arial" w:hAnsi="Arial" w:cs="Arial"/>
+          <w:sz w:val="21"/>
+          <w:szCs w:val="21"/>
+          <w:lang w:eastAsia="zh-CN"/>
+        </w:rPr>
+        <w:t>Department of Bioengineering, University of California, San Diego, CA</w:t>
+      </w:r>
+    </w:p>
+    <w:p>
+      <w:pPr>
+        <w:jc w:val="both"/>
+        <w:rPr>
+          <w:rStyle w:val="word"/>
+          <w:rFonts w:ascii="Arial" w:hAnsi="Arial" w:cs="Arial"/>
+          <w:sz w:val="21"/>
+          <w:szCs w:val="21"/>
+          <w:lang w:eastAsia="zh-CN"/>
+        </w:rPr>
+      </w:pPr>
+      <w:r>
+        <w:rPr>
+          <w:rStyle w:val="word"/>
+          <w:rFonts w:ascii="Arial" w:hAnsi="Arial" w:cs="Arial"/>
+          <w:sz w:val="21"/>
+          <w:szCs w:val="21"/>
+          <w:lang w:eastAsia="zh-CN"/>
+        </w:rPr>
+        <w:t>2013-2015</w:t>
+      </w:r>
+      <w:r>
+        <w:rPr>
+          <w:rStyle w:val="word"/>
+          <w:rFonts w:ascii="Arial" w:hAnsi="Arial" w:cs="Arial"/>
+          <w:sz w:val="21"/>
+          <w:szCs w:val="21"/>
+          <w:lang w:eastAsia="zh-CN"/>
+        </w:rPr>
+        <w:t xml:space="preserve"> </w:t>
+      </w:r>
+      <w:r>
+        <w:rPr>
+          <w:rStyle w:val="word"/>
+          <w:rFonts w:ascii="Arial" w:hAnsi="Arial" w:cs="Arial"/>
+          <w:sz w:val="21"/>
+          <w:szCs w:val="21"/>
+          <w:lang w:eastAsia="zh-CN"/>
+        </w:rPr>
+        <w:tab/>
+      </w:r>
+      <w:r>
+        <w:rPr>
+          <w:rStyle w:val="word"/>
+          <w:rFonts w:ascii="Arial" w:hAnsi="Arial" w:cs="Arial"/>
+          <w:sz w:val="21"/>
+          <w:szCs w:val="21"/>
+          <w:lang w:eastAsia="zh-CN"/>
+        </w:rPr>
+        <w:t>Research A</w:t>
+      </w:r>
+      <w:r>
+        <w:rPr>
+          <w:rStyle w:val="word"/>
+          <w:rFonts w:ascii="Arial" w:hAnsi="Arial" w:cs="Arial"/>
+          <w:sz w:val="21"/>
+          <w:szCs w:val="21"/>
+          <w:lang w:eastAsia="zh-CN"/>
+        </w:rPr>
+        <w:t>ssistant</w:t>
+      </w:r>
+      <w:r>
+        <w:rPr>
+          <w:rStyle w:val="word"/>
+          <w:rFonts w:ascii="Arial" w:hAnsi="Arial" w:cs="Arial"/>
+          <w:sz w:val="21"/>
+          <w:szCs w:val="21"/>
+          <w:lang w:eastAsia="zh-CN"/>
+        </w:rPr>
+        <w:t>/Postdoc</w:t>
+      </w:r>
+      <w:r>
+        <w:rPr>
+          <w:rStyle w:val="word"/>
+          <w:rFonts w:ascii="Arial" w:hAnsi="Arial" w:cs="Arial"/>
+          <w:sz w:val="21"/>
+          <w:szCs w:val="21"/>
+          <w:lang w:eastAsia="zh-CN"/>
+        </w:rPr>
+        <w:t xml:space="preserve">, </w:t>
+      </w:r>
+      <w:r>
+        <w:rPr>
+          <w:rStyle w:val="word"/>
+          <w:rFonts w:ascii="Arial" w:hAnsi="Arial" w:cs="Arial"/>
+          <w:sz w:val="21"/>
+          <w:szCs w:val="21"/>
+          <w:lang w:eastAsia="zh-CN"/>
+        </w:rPr>
+        <w:t>University of Texas Health Science Center at Houston, Houston, TX</w:t>
+      </w:r>
+    </w:p>
+    <w:p>
+      <w:pPr>
+        <w:jc w:val="both"/>
+        <w:rPr>
+          <w:rStyle w:val="word"/>
+          <w:rFonts w:ascii="Arial" w:hAnsi="Arial" w:cs="Arial"/>
+          <w:sz w:val="21"/>
+          <w:szCs w:val="21"/>
+          <w:lang w:eastAsia="zh-CN"/>
+        </w:rPr>
+      </w:pPr>
+      <w:r>
+        <w:rPr>
+          <w:rStyle w:val="word"/>
+          <w:rFonts w:ascii="Arial" w:hAnsi="Arial" w:cs="Arial"/>
+          <w:sz w:val="21"/>
+          <w:szCs w:val="21"/>
+          <w:lang w:eastAsia="zh-CN"/>
+        </w:rPr>
+        <w:t xml:space="preserve">2012-2013 </w:t>
+      </w:r>
+      <w:r>
+        <w:rPr>
+          <w:rStyle w:val="word"/>
+          <w:rFonts w:ascii="Arial" w:hAnsi="Arial" w:cs="Arial"/>
+          <w:sz w:val="21"/>
+          <w:szCs w:val="21"/>
+          <w:lang w:eastAsia="zh-CN"/>
+        </w:rPr>
+        <w:tab/>
+      </w:r>
+      <w:r>
+        <w:rPr>
+          <w:rStyle w:val="word"/>
+          <w:rFonts w:ascii="Arial" w:hAnsi="Arial" w:cs="Arial"/>
+          <w:sz w:val="21"/>
+          <w:szCs w:val="21"/>
+          <w:lang w:eastAsia="zh-CN"/>
+        </w:rPr>
+        <w:t xml:space="preserve">Visiting </w:t>
+      </w:r>
+      <w:r>
+        <w:rPr>
+          <w:rStyle w:val="word"/>
+          <w:rFonts w:ascii="Arial" w:hAnsi="Arial" w:cs="Arial"/>
+          <w:sz w:val="21"/>
+          <w:szCs w:val="21"/>
+          <w:lang w:eastAsia="zh-CN"/>
+        </w:rPr>
+        <w:t xml:space="preserve">Scholar, </w:t>
+      </w:r>
+      <w:r>
+        <w:rPr>
+          <w:rStyle w:val="word"/>
+          <w:rFonts w:ascii="Arial" w:hAnsi="Arial" w:cs="Arial"/>
+          <w:sz w:val="21"/>
+          <w:szCs w:val="21"/>
+          <w:lang w:eastAsia="zh-CN"/>
+        </w:rPr>
+        <w:t>University of Texas Health Science Center at Houston, Houston, TX</w:t>
+      </w:r>
+    </w:p>
+    <w:p>
+      <w:pPr>
+        <w:jc w:val="both"/>
+        <w:rPr>
+          <w:rStyle w:val="word"/>
+          <w:rFonts w:ascii="Arial" w:hAnsi="Arial" w:cs="Arial"/>
+          <w:sz w:val="21"/>
+          <w:szCs w:val="21"/>
+          <w:lang w:eastAsia="zh-CN"/>
+        </w:rPr>
+      </w:pPr>
+      <w:r>
+        <w:rPr>
+          <w:rStyle w:val="word"/>
+          <w:rFonts w:ascii="Arial" w:hAnsi="Arial" w:cs="Arial"/>
+          <w:sz w:val="21"/>
+          <w:szCs w:val="21"/>
+          <w:lang w:eastAsia="zh-CN"/>
+        </w:rPr>
+        <w:t xml:space="preserve">2012-2013 </w:t>
+      </w:r>
+      <w:r>
+        <w:rPr>
+          <w:rStyle w:val="word"/>
+          <w:rFonts w:ascii="Arial" w:hAnsi="Arial" w:cs="Arial"/>
+          <w:sz w:val="21"/>
+          <w:szCs w:val="21"/>
+          <w:lang w:eastAsia="zh-CN"/>
+        </w:rPr>
+        <w:tab/>
+      </w:r>
+      <w:r>
+        <w:rPr>
+          <w:rStyle w:val="word"/>
+          <w:rFonts w:ascii="Arial" w:hAnsi="Arial" w:cs="Arial"/>
+          <w:sz w:val="21"/>
+          <w:szCs w:val="21"/>
+          <w:lang w:eastAsia="zh-CN"/>
+        </w:rPr>
+        <w:t>Internship, CAS-MPG Partner Institute for Computational Biology, Shanghai, China</w:t>
+      </w:r>
+    </w:p>
+    <w:p>
+      <w:pPr>
+        <w:jc w:val="both"/>
+        <w:rPr>
+          <w:rStyle w:val="word"/>
+          <w:rFonts w:ascii="Arial" w:hAnsi="Arial" w:cs="Arial"/>
+          <w:sz w:val="21"/>
+          <w:szCs w:val="21"/>
+          <w:lang w:eastAsia="zh-CN"/>
+        </w:rPr>
+      </w:pPr>
+      <w:r>
+        <w:rPr>
+          <w:rStyle w:val="word"/>
+          <w:rFonts w:ascii="Arial" w:hAnsi="Arial" w:cs="Arial"/>
+          <w:sz w:val="21"/>
+          <w:szCs w:val="21"/>
+          <w:lang w:eastAsia="zh-CN"/>
+        </w:rPr>
+        <w:t xml:space="preserve">2011-2014 </w:t>
+      </w:r>
+      <w:r>
+        <w:rPr>
+          <w:rStyle w:val="word"/>
+          <w:rFonts w:ascii="Arial" w:hAnsi="Arial" w:cs="Arial"/>
+          <w:sz w:val="21"/>
+          <w:szCs w:val="21"/>
+          <w:lang w:eastAsia="zh-CN"/>
+        </w:rPr>
+        <w:tab/>
+      </w:r>
+      <w:r>
+        <w:rPr>
+          <w:rStyle w:val="word"/>
+          <w:rFonts w:ascii="Arial" w:hAnsi="Arial" w:cs="Arial"/>
+          <w:sz w:val="21"/>
+          <w:szCs w:val="21"/>
+          <w:lang w:eastAsia="zh-CN"/>
+        </w:rPr>
+        <w:t>Internship, Institute of Rheumatology, Immunology and Allergy, Shanghai, China</w:t>
+      </w:r>
+    </w:p>
+    <w:p>
+      <w:pPr>
+        <w:jc w:val="both"/>
+        <w:rPr>
+          <w:rStyle w:val="word"/>
+          <w:rFonts w:ascii="Arial" w:hAnsi="Arial" w:cs="Arial"/>
+          <w:sz w:val="21"/>
+          <w:szCs w:val="21"/>
+          <w:lang w:eastAsia="zh-CN"/>
+        </w:rPr>
+      </w:pPr>
     </w:p>
     <w:p>
       <w:pPr>
@@ -481,433 +823,26 @@
         <w:rPr>
           <w:rFonts w:eastAsia="SimSun" w:cs="Arial"/>
           <w:szCs w:val="21"/>
+          <w:lang w:eastAsia="zh-CN"/>
+        </w:rPr>
+      </w:pPr>
+      <w:r>
+        <w:rPr>
+          <w:rFonts w:eastAsia="SimSun" w:cs="Arial"/>
+          <w:szCs w:val="21"/>
+          <w:lang w:eastAsia="zh-CN"/>
+        </w:rPr>
+        <w:t>Patents</w:t>
+      </w:r>
+    </w:p>
+    <w:p>
+      <w:pPr>
+        <w:rPr>
           <w:lang w:eastAsia="zh-CN"/>
         </w:rPr>
       </w:pPr>
       <w:bookmarkStart w:id="0" w:name="_GoBack"/>
       <w:bookmarkEnd w:id="0"/>
-      <w:r>
-        <w:rPr>
-          <w:rFonts w:eastAsia="SimSun" w:cs="Arial"/>
-          <w:szCs w:val="21"/>
-          <w:lang w:eastAsia="zh-CN"/>
-        </w:rPr>
-        <w:t>Experience</w:t>
-      </w:r>
-    </w:p>
-    <w:p>
-      <w:pPr>
-        <w:jc w:val="both"/>
-        <w:rPr>
-          <w:rStyle w:val="word"/>
-          <w:rFonts w:ascii="Arial" w:hAnsi="Arial" w:cs="Arial"/>
-          <w:sz w:val="21"/>
-          <w:szCs w:val="21"/>
-          <w:lang w:eastAsia="zh-CN"/>
-        </w:rPr>
-      </w:pPr>
-      <w:r>
-        <w:rPr>
-          <w:rStyle w:val="word"/>
-          <w:rFonts w:ascii="Arial" w:hAnsi="Arial" w:cs="Arial"/>
-          <w:sz w:val="21"/>
-          <w:szCs w:val="21"/>
-          <w:lang w:eastAsia="zh-CN"/>
-        </w:rPr>
-        <w:t>2017</w:t>
-      </w:r>
-      <w:r>
-        <w:rPr>
-          <w:rStyle w:val="word"/>
-          <w:rFonts w:ascii="Arial" w:hAnsi="Arial" w:cs="Arial"/>
-          <w:sz w:val="21"/>
-          <w:szCs w:val="21"/>
-          <w:lang w:eastAsia="zh-CN"/>
-        </w:rPr>
-        <w:t>-</w:t>
-      </w:r>
-      <w:r>
-        <w:rPr>
-          <w:rStyle w:val="word"/>
-          <w:rFonts w:ascii="Arial" w:hAnsi="Arial" w:cs="Arial"/>
-          <w:sz w:val="21"/>
-          <w:szCs w:val="21"/>
-          <w:lang w:eastAsia="zh-CN"/>
-        </w:rPr>
-        <w:t>2019</w:t>
-      </w:r>
-      <w:r>
-        <w:rPr>
-          <w:rStyle w:val="word"/>
-          <w:rFonts w:ascii="Arial" w:hAnsi="Arial" w:cs="Arial"/>
-          <w:sz w:val="21"/>
-          <w:szCs w:val="21"/>
-          <w:lang w:eastAsia="zh-CN"/>
-        </w:rPr>
-        <w:t xml:space="preserve"> </w:t>
-      </w:r>
-      <w:r>
-        <w:rPr>
-          <w:rStyle w:val="word"/>
-          <w:rFonts w:ascii="Arial" w:hAnsi="Arial" w:cs="Arial"/>
-          <w:sz w:val="21"/>
-          <w:szCs w:val="21"/>
-          <w:lang w:eastAsia="zh-CN"/>
-        </w:rPr>
-        <w:tab/>
-        <w:t xml:space="preserve">Postdoctoral Research Fellow, Center for Precision Medicine Research, Marshfield Clinic Research </w:t>
-      </w:r>
-    </w:p>
-    <w:p>
-      <w:pPr>
-        <w:jc w:val="both"/>
-        <w:rPr>
-          <w:rStyle w:val="word"/>
-          <w:rFonts w:ascii="Arial" w:hAnsi="Arial" w:cs="Arial"/>
-          <w:sz w:val="21"/>
-          <w:szCs w:val="21"/>
-          <w:lang w:eastAsia="zh-CN"/>
-        </w:rPr>
-      </w:pPr>
-      <w:r>
-        <w:rPr>
-          <w:rStyle w:val="word"/>
-          <w:rFonts w:ascii="Arial" w:hAnsi="Arial" w:cs="Arial"/>
-          <w:sz w:val="21"/>
-          <w:szCs w:val="21"/>
-          <w:lang w:eastAsia="zh-CN"/>
-        </w:rPr>
-        <w:t xml:space="preserve">2015-2017 </w:t>
-      </w:r>
-      <w:r>
-        <w:rPr>
-          <w:rStyle w:val="word"/>
-          <w:rFonts w:ascii="Arial" w:hAnsi="Arial" w:cs="Arial"/>
-          <w:sz w:val="21"/>
-          <w:szCs w:val="21"/>
-          <w:lang w:eastAsia="zh-CN"/>
-        </w:rPr>
-        <w:tab/>
-      </w:r>
-      <w:r>
-        <w:rPr>
-          <w:rStyle w:val="word"/>
-          <w:rFonts w:ascii="Arial" w:hAnsi="Arial" w:cs="Arial"/>
-          <w:sz w:val="21"/>
-          <w:szCs w:val="21"/>
-          <w:lang w:eastAsia="zh-CN"/>
-        </w:rPr>
-        <w:t>Postdoc</w:t>
-      </w:r>
-      <w:r>
-        <w:rPr>
-          <w:rStyle w:val="word"/>
-          <w:rFonts w:ascii="Arial" w:hAnsi="Arial" w:cs="Arial"/>
-          <w:sz w:val="21"/>
-          <w:szCs w:val="21"/>
-          <w:lang w:eastAsia="zh-CN"/>
-        </w:rPr>
-        <w:t xml:space="preserve">toral </w:t>
-      </w:r>
-      <w:r>
-        <w:rPr>
-          <w:rStyle w:val="word"/>
-          <w:rFonts w:ascii="Arial" w:hAnsi="Arial" w:cs="Arial"/>
-          <w:sz w:val="21"/>
-          <w:szCs w:val="21"/>
-          <w:lang w:eastAsia="zh-CN"/>
-        </w:rPr>
-        <w:t xml:space="preserve">Research </w:t>
-      </w:r>
-      <w:r>
-        <w:rPr>
-          <w:rStyle w:val="word"/>
-          <w:rFonts w:ascii="Arial" w:hAnsi="Arial" w:cs="Arial"/>
-          <w:sz w:val="21"/>
-          <w:szCs w:val="21"/>
-          <w:lang w:eastAsia="zh-CN"/>
-        </w:rPr>
-        <w:t xml:space="preserve">Fellow, </w:t>
-      </w:r>
-      <w:r>
-        <w:rPr>
-          <w:rStyle w:val="word"/>
-          <w:rFonts w:ascii="Arial" w:hAnsi="Arial" w:cs="Arial"/>
-          <w:sz w:val="21"/>
-          <w:szCs w:val="21"/>
-          <w:lang w:eastAsia="zh-CN"/>
-        </w:rPr>
-        <w:t>Department of Bioengineering, University of California, San Diego, CA</w:t>
-      </w:r>
-    </w:p>
-    <w:p>
-      <w:pPr>
-        <w:jc w:val="both"/>
-        <w:rPr>
-          <w:rStyle w:val="word"/>
-          <w:rFonts w:ascii="Arial" w:hAnsi="Arial" w:cs="Arial"/>
-          <w:sz w:val="21"/>
-          <w:szCs w:val="21"/>
-          <w:lang w:eastAsia="zh-CN"/>
-        </w:rPr>
-      </w:pPr>
-      <w:r>
-        <w:rPr>
-          <w:rStyle w:val="word"/>
-          <w:rFonts w:ascii="Arial" w:hAnsi="Arial" w:cs="Arial"/>
-          <w:sz w:val="21"/>
-          <w:szCs w:val="21"/>
-          <w:lang w:eastAsia="zh-CN"/>
-        </w:rPr>
-        <w:t>2013-2015</w:t>
-      </w:r>
-      <w:r>
-        <w:rPr>
-          <w:rStyle w:val="word"/>
-          <w:rFonts w:ascii="Arial" w:hAnsi="Arial" w:cs="Arial"/>
-          <w:sz w:val="21"/>
-          <w:szCs w:val="21"/>
-          <w:lang w:eastAsia="zh-CN"/>
-        </w:rPr>
-        <w:t xml:space="preserve"> </w:t>
-      </w:r>
-      <w:r>
-        <w:rPr>
-          <w:rStyle w:val="word"/>
-          <w:rFonts w:ascii="Arial" w:hAnsi="Arial" w:cs="Arial"/>
-          <w:sz w:val="21"/>
-          <w:szCs w:val="21"/>
-          <w:lang w:eastAsia="zh-CN"/>
-        </w:rPr>
-        <w:tab/>
-      </w:r>
-      <w:r>
-        <w:rPr>
-          <w:rStyle w:val="word"/>
-          <w:rFonts w:ascii="Arial" w:hAnsi="Arial" w:cs="Arial"/>
-          <w:sz w:val="21"/>
-          <w:szCs w:val="21"/>
-          <w:lang w:eastAsia="zh-CN"/>
-        </w:rPr>
-        <w:t>Research A</w:t>
-      </w:r>
-      <w:r>
-        <w:rPr>
-          <w:rStyle w:val="word"/>
-          <w:rFonts w:ascii="Arial" w:hAnsi="Arial" w:cs="Arial"/>
-          <w:sz w:val="21"/>
-          <w:szCs w:val="21"/>
-          <w:lang w:eastAsia="zh-CN"/>
-        </w:rPr>
-        <w:t>ssistant</w:t>
-      </w:r>
-      <w:r>
-        <w:rPr>
-          <w:rStyle w:val="word"/>
-          <w:rFonts w:ascii="Arial" w:hAnsi="Arial" w:cs="Arial"/>
-          <w:sz w:val="21"/>
-          <w:szCs w:val="21"/>
-          <w:lang w:eastAsia="zh-CN"/>
-        </w:rPr>
-        <w:t>/Postdoc</w:t>
-      </w:r>
-      <w:r>
-        <w:rPr>
-          <w:rStyle w:val="word"/>
-          <w:rFonts w:ascii="Arial" w:hAnsi="Arial" w:cs="Arial"/>
-          <w:sz w:val="21"/>
-          <w:szCs w:val="21"/>
-          <w:lang w:eastAsia="zh-CN"/>
-        </w:rPr>
-        <w:t xml:space="preserve">, </w:t>
-      </w:r>
-      <w:r>
-        <w:rPr>
-          <w:rStyle w:val="word"/>
-          <w:rFonts w:ascii="Arial" w:hAnsi="Arial" w:cs="Arial"/>
-          <w:sz w:val="21"/>
-          <w:szCs w:val="21"/>
-          <w:lang w:eastAsia="zh-CN"/>
-        </w:rPr>
-        <w:t>University of Texas Health Science Center at Houston, Houston, TX</w:t>
-      </w:r>
-    </w:p>
-    <w:p>
-      <w:pPr>
-        <w:jc w:val="both"/>
-        <w:rPr>
-          <w:rStyle w:val="word"/>
-          <w:rFonts w:ascii="Arial" w:hAnsi="Arial" w:cs="Arial"/>
-          <w:sz w:val="21"/>
-          <w:szCs w:val="21"/>
-          <w:lang w:eastAsia="zh-CN"/>
-        </w:rPr>
-      </w:pPr>
-      <w:r>
-        <w:rPr>
-          <w:rStyle w:val="word"/>
-          <w:rFonts w:ascii="Arial" w:hAnsi="Arial" w:cs="Arial"/>
-          <w:sz w:val="21"/>
-          <w:szCs w:val="21"/>
-          <w:lang w:eastAsia="zh-CN"/>
-        </w:rPr>
-        <w:t xml:space="preserve">2012-2013 </w:t>
-      </w:r>
-      <w:r>
-        <w:rPr>
-          <w:rStyle w:val="word"/>
-          <w:rFonts w:ascii="Arial" w:hAnsi="Arial" w:cs="Arial"/>
-          <w:sz w:val="21"/>
-          <w:szCs w:val="21"/>
-          <w:lang w:eastAsia="zh-CN"/>
-        </w:rPr>
-        <w:tab/>
-      </w:r>
-      <w:r>
-        <w:rPr>
-          <w:rStyle w:val="word"/>
-          <w:rFonts w:ascii="Arial" w:hAnsi="Arial" w:cs="Arial"/>
-          <w:sz w:val="21"/>
-          <w:szCs w:val="21"/>
-          <w:lang w:eastAsia="zh-CN"/>
-        </w:rPr>
-        <w:t xml:space="preserve">Visiting </w:t>
-      </w:r>
-      <w:r>
-        <w:rPr>
-          <w:rStyle w:val="word"/>
-          <w:rFonts w:ascii="Arial" w:hAnsi="Arial" w:cs="Arial"/>
-          <w:sz w:val="21"/>
-          <w:szCs w:val="21"/>
-          <w:lang w:eastAsia="zh-CN"/>
-        </w:rPr>
-        <w:t xml:space="preserve">Scholar, </w:t>
-      </w:r>
-      <w:r>
-        <w:rPr>
-          <w:rStyle w:val="word"/>
-          <w:rFonts w:ascii="Arial" w:hAnsi="Arial" w:cs="Arial"/>
-          <w:sz w:val="21"/>
-          <w:szCs w:val="21"/>
-          <w:lang w:eastAsia="zh-CN"/>
-        </w:rPr>
-        <w:t>University of Texas Health Science Center at Houston, Houston, TX</w:t>
-      </w:r>
-    </w:p>
-    <w:p>
-      <w:pPr>
-        <w:jc w:val="both"/>
-        <w:rPr>
-          <w:rStyle w:val="word"/>
-          <w:rFonts w:ascii="Arial" w:hAnsi="Arial" w:cs="Arial"/>
-          <w:sz w:val="21"/>
-          <w:szCs w:val="21"/>
-          <w:lang w:eastAsia="zh-CN"/>
-        </w:rPr>
-      </w:pPr>
-      <w:r>
-        <w:rPr>
-          <w:rStyle w:val="word"/>
-          <w:rFonts w:ascii="Arial" w:hAnsi="Arial" w:cs="Arial"/>
-          <w:sz w:val="21"/>
-          <w:szCs w:val="21"/>
-          <w:lang w:eastAsia="zh-CN"/>
-        </w:rPr>
-        <w:t xml:space="preserve">2012-2013 </w:t>
-      </w:r>
-      <w:r>
-        <w:rPr>
-          <w:rStyle w:val="word"/>
-          <w:rFonts w:ascii="Arial" w:hAnsi="Arial" w:cs="Arial"/>
-          <w:sz w:val="21"/>
-          <w:szCs w:val="21"/>
-          <w:lang w:eastAsia="zh-CN"/>
-        </w:rPr>
-        <w:tab/>
-      </w:r>
-      <w:r>
-        <w:rPr>
-          <w:rStyle w:val="word"/>
-          <w:rFonts w:ascii="Arial" w:hAnsi="Arial" w:cs="Arial"/>
-          <w:sz w:val="21"/>
-          <w:szCs w:val="21"/>
-          <w:lang w:eastAsia="zh-CN"/>
-        </w:rPr>
-        <w:t>Internship, CAS-MPG Partner Institute for Computational Biology, Shanghai, China</w:t>
-      </w:r>
-    </w:p>
-    <w:p>
-      <w:pPr>
-        <w:jc w:val="both"/>
-        <w:rPr>
-          <w:rStyle w:val="word"/>
-          <w:rFonts w:ascii="Arial" w:hAnsi="Arial" w:cs="Arial"/>
-          <w:sz w:val="21"/>
-          <w:szCs w:val="21"/>
-          <w:lang w:eastAsia="zh-CN"/>
-        </w:rPr>
-      </w:pPr>
-      <w:r>
-        <w:rPr>
-          <w:rStyle w:val="word"/>
-          <w:rFonts w:ascii="Arial" w:hAnsi="Arial" w:cs="Arial"/>
-          <w:sz w:val="21"/>
-          <w:szCs w:val="21"/>
-          <w:lang w:eastAsia="zh-CN"/>
-        </w:rPr>
-        <w:t xml:space="preserve">2011-2014 </w:t>
-      </w:r>
-      <w:r>
-        <w:rPr>
-          <w:rStyle w:val="word"/>
-          <w:rFonts w:ascii="Arial" w:hAnsi="Arial" w:cs="Arial"/>
-          <w:sz w:val="21"/>
-          <w:szCs w:val="21"/>
-          <w:lang w:eastAsia="zh-CN"/>
-        </w:rPr>
-        <w:tab/>
-      </w:r>
-      <w:r>
-        <w:rPr>
-          <w:rStyle w:val="word"/>
-          <w:rFonts w:ascii="Arial" w:hAnsi="Arial" w:cs="Arial"/>
-          <w:sz w:val="21"/>
-          <w:szCs w:val="21"/>
-          <w:lang w:eastAsia="zh-CN"/>
-        </w:rPr>
-        <w:t>Internship, Institute of Rheumatology, Immunology and Allergy, Shanghai, China</w:t>
-      </w:r>
-    </w:p>
-    <w:p>
-      <w:pPr>
-        <w:jc w:val="both"/>
-        <w:rPr>
-          <w:rStyle w:val="word"/>
-          <w:rFonts w:ascii="Arial" w:hAnsi="Arial" w:cs="Arial"/>
-          <w:sz w:val="21"/>
-          <w:szCs w:val="21"/>
-          <w:lang w:eastAsia="zh-CN"/>
-        </w:rPr>
-      </w:pPr>
-    </w:p>
-    <w:p>
-      <w:pPr>
-        <w:pStyle w:val="Heading2"/>
-        <w:jc w:val="both"/>
-        <w:rPr>
-          <w:rFonts w:eastAsia="SimSun" w:cs="Arial"/>
-          <w:szCs w:val="21"/>
-          <w:lang w:eastAsia="zh-CN"/>
-        </w:rPr>
-      </w:pPr>
-      <w:r>
-        <w:rPr>
-          <w:rFonts w:eastAsia="SimSun" w:cs="Arial"/>
-          <w:szCs w:val="21"/>
-          <w:lang w:eastAsia="zh-CN"/>
-        </w:rPr>
-        <w:t>Patents</w:t>
-      </w:r>
     </w:p>
     <w:p>
       <w:pPr>
@@ -1707,8 +1642,20 @@
           <w:szCs w:val="21"/>
           <w:lang w:eastAsia="zh-CN"/>
         </w:rPr>
-        <w:t xml:space="preserve"> Supervisor: Dr. Li Jin</w:t>
-      </w:r>
+        <w:t xml:space="preserve"> Supervisor: Dr. Li </w:t>
+      </w:r>
+      <w:proofErr w:type="spellStart"/>
+      <w:r>
+        <w:rPr>
+          <w:rStyle w:val="word"/>
+          <w:rFonts w:ascii="Arial" w:hAnsi="Arial" w:cs="Arial"/>
+          <w:sz w:val="21"/>
+          <w:szCs w:val="21"/>
+          <w:lang w:eastAsia="zh-CN"/>
+        </w:rPr>
+        <w:t>Jin</w:t>
+      </w:r>
+      <w:proofErr w:type="spellEnd"/>
       <w:r>
         <w:rPr>
           <w:rStyle w:val="word"/>
@@ -10591,7 +10538,23 @@
           <w:sz w:val="21"/>
           <w:szCs w:val="21"/>
         </w:rPr>
-        <w:t>ethylation, Tumor Suppressor Genes, IntechOpen (</w:t>
+        <w:t xml:space="preserve">ethylation, Tumor Suppressor Genes, </w:t>
+      </w:r>
+      <w:proofErr w:type="spellStart"/>
+      <w:r>
+        <w:rPr>
+          <w:sz w:val="21"/>
+          <w:szCs w:val="21"/>
+        </w:rPr>
+        <w:t>IntechOpen</w:t>
+      </w:r>
+      <w:proofErr w:type="spellEnd"/>
+      <w:r>
+        <w:rPr>
+          <w:sz w:val="21"/>
+          <w:szCs w:val="21"/>
+        </w:rPr>
+        <w:t xml:space="preserve"> (</w:t>
       </w:r>
       <w:r>
         <w:rPr>
@@ -10717,17 +10680,7 @@
           <w:szCs w:val="21"/>
           <w:shd w:val="clear" w:color="auto" w:fill="FFFFFF"/>
         </w:rPr>
-        <w:t>UK Biobank Whole-Exome Sequence Binary Phenome Analysis with Robust Region-Based Rare-Variant Test</w:t>
-      </w:r>
-      <w:r>
-        <w:rPr>
-          <w:rFonts w:ascii="Helvetica" w:hAnsi="Helvetica"/>
-          <w:color w:val="333333"/>
-          <w:sz w:val="21"/>
-          <w:szCs w:val="21"/>
-          <w:shd w:val="clear" w:color="auto" w:fill="FFFFFF"/>
-        </w:rPr>
-        <w:t xml:space="preserve">, Marshfield Clinic Research Institute, </w:t>
+        <w:t xml:space="preserve">UK Biobank Whole-Exome Sequence Binary Phenome Analysis with Robust Region-Based Rare-Variant Test, Marshfield Clinic Research Institute, </w:t>
       </w:r>
       <w:r>
         <w:rPr>
@@ -10906,7 +10859,23 @@
           <w:sz w:val="21"/>
           <w:szCs w:val="21"/>
         </w:rPr>
-        <w:t>Mapping Hemochromatosis Genes using a Novel Recessive Diplotype Approach in the Marshfield Clinic Personalized Medicine Research Project (PMRP), MCRI Scientific Seminar, 03/13/2019</w:t>
+        <w:t xml:space="preserve">Mapping Hemochromatosis Genes using a Novel Recessive </w:t>
+      </w:r>
+      <w:proofErr w:type="spellStart"/>
+      <w:r>
+        <w:rPr>
+          <w:sz w:val="21"/>
+          <w:szCs w:val="21"/>
+        </w:rPr>
+        <w:t>Diplotype</w:t>
+      </w:r>
+      <w:proofErr w:type="spellEnd"/>
+      <w:r>
+        <w:rPr>
+          <w:sz w:val="21"/>
+          <w:szCs w:val="21"/>
+        </w:rPr>
+        <w:t xml:space="preserve"> Approach in the Marshfield Clinic Personalized Medicine Research Project (PMRP), MCRI Scientific Seminar, 03/13/2019</w:t>
       </w:r>
     </w:p>
     <w:p>
@@ -10942,7 +10911,23 @@
           <w:sz w:val="21"/>
           <w:szCs w:val="21"/>
         </w:rPr>
-        <w:t>Identification of novel Hemochromatosis genes using Recessive Diplotype Approach in the Marshfield Clinic Personalized Medicine Research Project (PMRP), MCRI scientist meeting, 04/15/2019</w:t>
+        <w:t xml:space="preserve">Identification of novel Hemochromatosis genes using Recessive </w:t>
+      </w:r>
+      <w:proofErr w:type="spellStart"/>
+      <w:r>
+        <w:rPr>
+          <w:sz w:val="21"/>
+          <w:szCs w:val="21"/>
+        </w:rPr>
+        <w:t>Diplotype</w:t>
+      </w:r>
+      <w:proofErr w:type="spellEnd"/>
+      <w:r>
+        <w:rPr>
+          <w:sz w:val="21"/>
+          <w:szCs w:val="21"/>
+        </w:rPr>
+        <w:t xml:space="preserve"> Approach in the Marshfield Clinic Personalized Medicine Research Project (PMRP), MCRI scientist meeting, 04/15/2019</w:t>
       </w:r>
     </w:p>
     <w:p>
@@ -11097,7 +11082,39 @@
           <w:sz w:val="21"/>
           <w:szCs w:val="21"/>
         </w:rPr>
-        <w:t xml:space="preserve">, Li L, Jiang J, Lin N., Chen M. Jin L, Xiong M. (2014) </w:t>
+        <w:t xml:space="preserve">, Li L, Jiang J, Lin N., Chen M. </w:t>
+      </w:r>
+      <w:proofErr w:type="spellStart"/>
+      <w:r>
+        <w:rPr>
+          <w:sz w:val="21"/>
+          <w:szCs w:val="21"/>
+        </w:rPr>
+        <w:t>Jin</w:t>
+      </w:r>
+      <w:proofErr w:type="spellEnd"/>
+      <w:r>
+        <w:rPr>
+          <w:sz w:val="21"/>
+          <w:szCs w:val="21"/>
+        </w:rPr>
+        <w:t xml:space="preserve"> L, </w:t>
+      </w:r>
+      <w:proofErr w:type="spellStart"/>
+      <w:r>
+        <w:rPr>
+          <w:sz w:val="21"/>
+          <w:szCs w:val="21"/>
+        </w:rPr>
+        <w:t>Xiong</w:t>
+      </w:r>
+      <w:proofErr w:type="spellEnd"/>
+      <w:r>
+        <w:rPr>
+          <w:sz w:val="21"/>
+          <w:szCs w:val="21"/>
+        </w:rPr>
+        <w:t xml:space="preserve"> M. (2014) </w:t>
       </w:r>
       <w:r>
         <w:rPr>
@@ -11162,7 +11179,39 @@
           <w:sz w:val="21"/>
           <w:szCs w:val="21"/>
         </w:rPr>
-        <w:t>, Xiong M, Jin L, Wang J. (2014). Epigenetic Approaches for non-small cell lung cancer diagnosis based on DNA methylation, HGV2014, Sep 17- Sep 1</w:t>
+        <w:t xml:space="preserve">, </w:t>
+      </w:r>
+      <w:proofErr w:type="spellStart"/>
+      <w:r>
+        <w:rPr>
+          <w:sz w:val="21"/>
+          <w:szCs w:val="21"/>
+        </w:rPr>
+        <w:t>Xiong</w:t>
+      </w:r>
+      <w:proofErr w:type="spellEnd"/>
+      <w:r>
+        <w:rPr>
+          <w:sz w:val="21"/>
+          <w:szCs w:val="21"/>
+        </w:rPr>
+        <w:t xml:space="preserve"> M, </w:t>
+      </w:r>
+      <w:proofErr w:type="spellStart"/>
+      <w:r>
+        <w:rPr>
+          <w:sz w:val="21"/>
+          <w:szCs w:val="21"/>
+        </w:rPr>
+        <w:t>Jin</w:t>
+      </w:r>
+      <w:proofErr w:type="spellEnd"/>
+      <w:r>
+        <w:rPr>
+          <w:sz w:val="21"/>
+          <w:szCs w:val="21"/>
+        </w:rPr>
+        <w:t xml:space="preserve"> L, Wang J. (2014). Epigenetic Approaches for non-small cell lung cancer diagnosis based on DNA methylation, HGV2014, Sep 17- Sep 1</w:t>
       </w:r>
       <w:r>
         <w:rPr>
@@ -11212,7 +11261,39 @@
           <w:sz w:val="21"/>
           <w:szCs w:val="21"/>
         </w:rPr>
-        <w:t xml:space="preserve"> and Xiong MM. (2014). A novel method for ultrasound image analysis. NCI-NIBIB Point of Care Technologies for Cancer Conference. January 8-10, 2014, Natcher Center, NIH campus- Building 45, Bethesda, Maryland. </w:t>
+        <w:t xml:space="preserve"> and </w:t>
+      </w:r>
+      <w:proofErr w:type="spellStart"/>
+      <w:r>
+        <w:rPr>
+          <w:sz w:val="21"/>
+          <w:szCs w:val="21"/>
+        </w:rPr>
+        <w:t>Xiong</w:t>
+      </w:r>
+      <w:proofErr w:type="spellEnd"/>
+      <w:r>
+        <w:rPr>
+          <w:sz w:val="21"/>
+          <w:szCs w:val="21"/>
+        </w:rPr>
+        <w:t xml:space="preserve"> MM. (2014). A novel method for ultrasound image analysis. NCI-NIBIB Point of Care Technologies for Cancer Conference. January 8-10, 2014, </w:t>
+      </w:r>
+      <w:proofErr w:type="spellStart"/>
+      <w:r>
+        <w:rPr>
+          <w:sz w:val="21"/>
+          <w:szCs w:val="21"/>
+        </w:rPr>
+        <w:t>Natcher</w:t>
+      </w:r>
+      <w:proofErr w:type="spellEnd"/>
+      <w:r>
+        <w:rPr>
+          <w:sz w:val="21"/>
+          <w:szCs w:val="21"/>
+        </w:rPr>
+        <w:t xml:space="preserve"> Center, NIH campus- Building 45, Bethesda, Maryland. </w:t>
       </w:r>
     </w:p>
     <w:p>
@@ -11248,7 +11329,23 @@
           <w:sz w:val="21"/>
           <w:szCs w:val="21"/>
         </w:rPr>
-        <w:t xml:space="preserve">, Yu X, Ma L and Xiong MM. (2014). Classification Analysis of Big Image Data. Statistical and Computational Theory and Methodology for Big Data Analysis. Feb 9-Feb 14, 2014, Calgary, AB Canada. </w:t>
+        <w:t xml:space="preserve">, Yu X, Ma L and </w:t>
+      </w:r>
+      <w:proofErr w:type="spellStart"/>
+      <w:r>
+        <w:rPr>
+          <w:sz w:val="21"/>
+          <w:szCs w:val="21"/>
+        </w:rPr>
+        <w:t>Xiong</w:t>
+      </w:r>
+      <w:proofErr w:type="spellEnd"/>
+      <w:r>
+        <w:rPr>
+          <w:sz w:val="21"/>
+          <w:szCs w:val="21"/>
+        </w:rPr>
+        <w:t xml:space="preserve"> MM. (2014). Classification Analysis of Big Image Data. Statistical and Computational Theory and Methodology for Big Data Analysis. Feb 9-Feb 14, 2014, Calgary, AB Canada. </w:t>
       </w:r>
     </w:p>
     <w:p>
@@ -11284,7 +11381,23 @@
           <w:sz w:val="21"/>
           <w:szCs w:val="21"/>
         </w:rPr>
-        <w:t xml:space="preserve"> and Xiong MM. (2014). Cloud computing for joint big genetic, </w:t>
+        <w:t xml:space="preserve"> and </w:t>
+      </w:r>
+      <w:proofErr w:type="spellStart"/>
+      <w:r>
+        <w:rPr>
+          <w:sz w:val="21"/>
+          <w:szCs w:val="21"/>
+        </w:rPr>
+        <w:t>Xiong</w:t>
+      </w:r>
+      <w:proofErr w:type="spellEnd"/>
+      <w:r>
+        <w:rPr>
+          <w:sz w:val="21"/>
+          <w:szCs w:val="21"/>
+        </w:rPr>
+        <w:t xml:space="preserve"> MM. (2014). Cloud computing for joint big genetic, </w:t>
       </w:r>
       <w:r>
         <w:rPr>
@@ -11328,7 +11441,23 @@
           <w:sz w:val="21"/>
           <w:szCs w:val="21"/>
         </w:rPr>
-        <w:t>, Wang J, Li Jin. (2012) A Panel of Epigenetic Biomarkers of NSCLC identified by genome-wide DNA methylation microarray, 2012, ASHG</w:t>
+        <w:t xml:space="preserve">, Wang J, Li </w:t>
+      </w:r>
+      <w:proofErr w:type="spellStart"/>
+      <w:r>
+        <w:rPr>
+          <w:sz w:val="21"/>
+          <w:szCs w:val="21"/>
+        </w:rPr>
+        <w:t>Jin</w:t>
+      </w:r>
+      <w:proofErr w:type="spellEnd"/>
+      <w:r>
+        <w:rPr>
+          <w:sz w:val="21"/>
+          <w:szCs w:val="21"/>
+        </w:rPr>
+        <w:t>. (2012) A Panel of Epigenetic Biomarkers of NSCLC identified by genome-wide DNA methylation microarray, 2012, ASHG</w:t>
       </w:r>
     </w:p>
     <w:p>
@@ -11908,6 +12037,7 @@
           <w:szCs w:val="21"/>
         </w:rPr>
       </w:pPr>
+      <w:proofErr w:type="spellStart"/>
       <w:r>
         <w:rPr>
           <w:rFonts w:ascii="Arial" w:hAnsi="Arial" w:cs="Arial"/>
@@ -11915,7 +12045,17 @@
           <w:sz w:val="21"/>
           <w:szCs w:val="21"/>
         </w:rPr>
-        <w:t>PLoS Genetics</w:t>
+        <w:t>PLoS</w:t>
+      </w:r>
+      <w:proofErr w:type="spellEnd"/>
+      <w:r>
+        <w:rPr>
+          <w:rFonts w:ascii="Arial" w:hAnsi="Arial" w:cs="Arial"/>
+          <w:i/>
+          <w:sz w:val="21"/>
+          <w:szCs w:val="21"/>
+        </w:rPr>
+        <w:t xml:space="preserve"> Genetics</w:t>
       </w:r>
       <w:r>
         <w:rPr>
@@ -12216,6 +12356,7 @@
           <w:szCs w:val="21"/>
         </w:rPr>
       </w:pPr>
+      <w:proofErr w:type="spellStart"/>
       <w:r>
         <w:rPr>
           <w:rFonts w:ascii="Arial" w:hAnsi="Arial" w:cs="Arial"/>
@@ -12223,8 +12364,9 @@
           <w:sz w:val="21"/>
           <w:szCs w:val="21"/>
         </w:rPr>
-        <w:t>PLoS One</w:t>
-      </w:r>
+        <w:t>PLoS</w:t>
+      </w:r>
+      <w:proofErr w:type="spellEnd"/>
       <w:r>
         <w:rPr>
           <w:rFonts w:ascii="Arial" w:hAnsi="Arial" w:cs="Arial"/>
@@ -12232,6 +12374,15 @@
           <w:sz w:val="21"/>
           <w:szCs w:val="21"/>
         </w:rPr>
+        <w:t xml:space="preserve"> One</w:t>
+      </w:r>
+      <w:r>
+        <w:rPr>
+          <w:rFonts w:ascii="Arial" w:hAnsi="Arial" w:cs="Arial"/>
+          <w:i/>
+          <w:sz w:val="21"/>
+          <w:szCs w:val="21"/>
+        </w:rPr>
         <w:t xml:space="preserve"> (IF=3)</w:t>
       </w:r>
     </w:p>
@@ -12645,7 +12796,25 @@
           <w:sz w:val="21"/>
           <w:szCs w:val="21"/>
         </w:rPr>
-        <w:t xml:space="preserve"> with Dr. Ingrid Glurich and Dr. Michael Caldwell</w:t>
+        <w:t xml:space="preserve"> with Dr. Ingrid </w:t>
+      </w:r>
+      <w:proofErr w:type="spellStart"/>
+      <w:r>
+        <w:rPr>
+          <w:rFonts w:ascii="Arial" w:hAnsi="Arial" w:cs="Arial"/>
+          <w:sz w:val="21"/>
+          <w:szCs w:val="21"/>
+        </w:rPr>
+        <w:t>Glurich</w:t>
+      </w:r>
+      <w:proofErr w:type="spellEnd"/>
+      <w:r>
+        <w:rPr>
+          <w:rFonts w:ascii="Arial" w:hAnsi="Arial" w:cs="Arial"/>
+          <w:sz w:val="21"/>
+          <w:szCs w:val="21"/>
+        </w:rPr>
+        <w:t xml:space="preserve"> and Dr. Michael Caldwell</w:t>
       </w:r>
       <w:r>
         <w:rPr>
@@ -12735,7 +12904,25 @@
           <w:sz w:val="21"/>
           <w:szCs w:val="21"/>
         </w:rPr>
-        <w:t>Sparse conditional generate adversarial networks</w:t>
+        <w:t xml:space="preserve">Sparse conditional </w:t>
+      </w:r>
+      <w:proofErr w:type="gramStart"/>
+      <w:r>
+        <w:rPr>
+          <w:rFonts w:ascii="Arial" w:hAnsi="Arial" w:cs="Arial"/>
+          <w:sz w:val="21"/>
+          <w:szCs w:val="21"/>
+        </w:rPr>
+        <w:t>generate</w:t>
+      </w:r>
+      <w:proofErr w:type="gramEnd"/>
+      <w:r>
+        <w:rPr>
+          <w:rFonts w:ascii="Arial" w:hAnsi="Arial" w:cs="Arial"/>
+          <w:sz w:val="21"/>
+          <w:szCs w:val="21"/>
+        </w:rPr>
+        <w:t xml:space="preserve"> adversarial networks</w:t>
       </w:r>
       <w:r>
         <w:rPr>
@@ -12785,8 +12972,36 @@
           <w:sz w:val="21"/>
           <w:szCs w:val="21"/>
         </w:rPr>
-        <w:t>Role: Co-Investigator with Dr. Momiao Xiong</w:t>
-      </w:r>
+        <w:t xml:space="preserve">Role: Co-Investigator with Dr. </w:t>
+      </w:r>
+      <w:proofErr w:type="spellStart"/>
+      <w:r>
+        <w:rPr>
+          <w:rFonts w:ascii="Arial" w:hAnsi="Arial" w:cs="Arial"/>
+          <w:sz w:val="21"/>
+          <w:szCs w:val="21"/>
+        </w:rPr>
+        <w:t>Momiao</w:t>
+      </w:r>
+      <w:proofErr w:type="spellEnd"/>
+      <w:r>
+        <w:rPr>
+          <w:rFonts w:ascii="Arial" w:hAnsi="Arial" w:cs="Arial"/>
+          <w:sz w:val="21"/>
+          <w:szCs w:val="21"/>
+        </w:rPr>
+        <w:t xml:space="preserve"> </w:t>
+      </w:r>
+      <w:proofErr w:type="spellStart"/>
+      <w:r>
+        <w:rPr>
+          <w:rFonts w:ascii="Arial" w:hAnsi="Arial" w:cs="Arial"/>
+          <w:sz w:val="21"/>
+          <w:szCs w:val="21"/>
+        </w:rPr>
+        <w:t>Xiong</w:t>
+      </w:r>
+      <w:proofErr w:type="spellEnd"/>
     </w:p>
     <w:p>
       <w:pPr>
@@ -12831,13 +13046,23 @@
         </w:rPr>
         <w:t xml:space="preserve">ynovial </w:t>
       </w:r>
+      <w:proofErr w:type="spellStart"/>
       <w:r>
         <w:rPr>
           <w:rFonts w:ascii="Arial" w:hAnsi="Arial" w:cs="Arial"/>
           <w:sz w:val="22"/>
           <w:szCs w:val="22"/>
         </w:rPr>
-        <w:t>chondromatosis pedigree</w:t>
+        <w:t>chondromatosis</w:t>
+      </w:r>
+      <w:proofErr w:type="spellEnd"/>
+      <w:r>
+        <w:rPr>
+          <w:rFonts w:ascii="Arial" w:hAnsi="Arial" w:cs="Arial"/>
+          <w:sz w:val="22"/>
+          <w:szCs w:val="22"/>
+        </w:rPr>
+        <w:t xml:space="preserve"> pedigree</w:t>
       </w:r>
     </w:p>
     <w:p>
@@ -13223,7 +13448,43 @@
           <w:sz w:val="21"/>
           <w:szCs w:val="21"/>
         </w:rPr>
-        <w:t xml:space="preserve"> with Dr. Momiao Xiong (PI)</w:t>
+        <w:t xml:space="preserve"> with Dr. </w:t>
+      </w:r>
+      <w:proofErr w:type="spellStart"/>
+      <w:r>
+        <w:rPr>
+          <w:rFonts w:ascii="Arial" w:hAnsi="Arial" w:cs="Arial"/>
+          <w:sz w:val="21"/>
+          <w:szCs w:val="21"/>
+        </w:rPr>
+        <w:t>Momiao</w:t>
+      </w:r>
+      <w:proofErr w:type="spellEnd"/>
+      <w:r>
+        <w:rPr>
+          <w:rFonts w:ascii="Arial" w:hAnsi="Arial" w:cs="Arial"/>
+          <w:sz w:val="21"/>
+          <w:szCs w:val="21"/>
+        </w:rPr>
+        <w:t xml:space="preserve"> </w:t>
+      </w:r>
+      <w:proofErr w:type="spellStart"/>
+      <w:r>
+        <w:rPr>
+          <w:rFonts w:ascii="Arial" w:hAnsi="Arial" w:cs="Arial"/>
+          <w:sz w:val="21"/>
+          <w:szCs w:val="21"/>
+        </w:rPr>
+        <w:t>Xiong</w:t>
+      </w:r>
+      <w:proofErr w:type="spellEnd"/>
+      <w:r>
+        <w:rPr>
+          <w:rFonts w:ascii="Arial" w:hAnsi="Arial" w:cs="Arial"/>
+          <w:sz w:val="21"/>
+          <w:szCs w:val="21"/>
+        </w:rPr>
+        <w:t xml:space="preserve"> (PI)</w:t>
       </w:r>
     </w:p>
     <w:p>
@@ -13309,7 +13570,43 @@
           <w:sz w:val="21"/>
           <w:szCs w:val="21"/>
         </w:rPr>
-        <w:t xml:space="preserve"> with Dr. Momiao Xiong (PI)</w:t>
+        <w:t xml:space="preserve"> with Dr. </w:t>
+      </w:r>
+      <w:proofErr w:type="spellStart"/>
+      <w:r>
+        <w:rPr>
+          <w:rFonts w:ascii="Arial" w:hAnsi="Arial" w:cs="Arial"/>
+          <w:sz w:val="21"/>
+          <w:szCs w:val="21"/>
+        </w:rPr>
+        <w:t>Momiao</w:t>
+      </w:r>
+      <w:proofErr w:type="spellEnd"/>
+      <w:r>
+        <w:rPr>
+          <w:rFonts w:ascii="Arial" w:hAnsi="Arial" w:cs="Arial"/>
+          <w:sz w:val="21"/>
+          <w:szCs w:val="21"/>
+        </w:rPr>
+        <w:t xml:space="preserve"> </w:t>
+      </w:r>
+      <w:proofErr w:type="spellStart"/>
+      <w:r>
+        <w:rPr>
+          <w:rFonts w:ascii="Arial" w:hAnsi="Arial" w:cs="Arial"/>
+          <w:sz w:val="21"/>
+          <w:szCs w:val="21"/>
+        </w:rPr>
+        <w:t>Xiong</w:t>
+      </w:r>
+      <w:proofErr w:type="spellEnd"/>
+      <w:r>
+        <w:rPr>
+          <w:rFonts w:ascii="Arial" w:hAnsi="Arial" w:cs="Arial"/>
+          <w:sz w:val="21"/>
+          <w:szCs w:val="21"/>
+        </w:rPr>
+        <w:t xml:space="preserve"> (PI)</w:t>
       </w:r>
     </w:p>
     <w:p>
@@ -13395,7 +13692,43 @@
           <w:sz w:val="21"/>
           <w:szCs w:val="21"/>
         </w:rPr>
-        <w:t xml:space="preserve"> with Dr. Momiao Xiong (PI)</w:t>
+        <w:t xml:space="preserve"> with Dr. </w:t>
+      </w:r>
+      <w:proofErr w:type="spellStart"/>
+      <w:r>
+        <w:rPr>
+          <w:rFonts w:ascii="Arial" w:hAnsi="Arial" w:cs="Arial"/>
+          <w:sz w:val="21"/>
+          <w:szCs w:val="21"/>
+        </w:rPr>
+        <w:t>Momiao</w:t>
+      </w:r>
+      <w:proofErr w:type="spellEnd"/>
+      <w:r>
+        <w:rPr>
+          <w:rFonts w:ascii="Arial" w:hAnsi="Arial" w:cs="Arial"/>
+          <w:sz w:val="21"/>
+          <w:szCs w:val="21"/>
+        </w:rPr>
+        <w:t xml:space="preserve"> </w:t>
+      </w:r>
+      <w:proofErr w:type="spellStart"/>
+      <w:r>
+        <w:rPr>
+          <w:rFonts w:ascii="Arial" w:hAnsi="Arial" w:cs="Arial"/>
+          <w:sz w:val="21"/>
+          <w:szCs w:val="21"/>
+        </w:rPr>
+        <w:t>Xiong</w:t>
+      </w:r>
+      <w:proofErr w:type="spellEnd"/>
+      <w:r>
+        <w:rPr>
+          <w:rFonts w:ascii="Arial" w:hAnsi="Arial" w:cs="Arial"/>
+          <w:sz w:val="21"/>
+          <w:szCs w:val="21"/>
+        </w:rPr>
+        <w:t xml:space="preserve"> (PI)</w:t>
       </w:r>
     </w:p>
     <w:p>
@@ -13427,13 +13760,23 @@
         </w:rPr>
         <w:t xml:space="preserve">Programming Language and </w:t>
       </w:r>
+      <w:proofErr w:type="gramStart"/>
       <w:r>
         <w:rPr>
           <w:rFonts w:eastAsia="SimSun" w:cs="Arial"/>
           <w:szCs w:val="21"/>
           <w:lang w:eastAsia="zh-CN"/>
         </w:rPr>
-        <w:t>High Performance Computing</w:t>
+        <w:t>High Performance</w:t>
+      </w:r>
+      <w:proofErr w:type="gramEnd"/>
+      <w:r>
+        <w:rPr>
+          <w:rFonts w:eastAsia="SimSun" w:cs="Arial"/>
+          <w:szCs w:val="21"/>
+          <w:lang w:eastAsia="zh-CN"/>
+        </w:rPr>
+        <w:t xml:space="preserve"> Computing</w:t>
       </w:r>
     </w:p>
     <w:p>
@@ -13702,7 +14045,7 @@
 </file>
 
 <file path=word/endnotes.xml><?xml version="1.0" encoding="utf-8"?>
-<w:endnotes xmlns:wpc="http://schemas.microsoft.com/office/word/2010/wordprocessingCanvas" xmlns:cx="http://schemas.microsoft.com/office/drawing/2014/chartex" xmlns:cx1="http://schemas.microsoft.com/office/drawing/2015/9/8/chartex" xmlns:mc="http://schemas.openxmlformats.org/markup-compatibility/2006" xmlns:o="urn:schemas-microsoft-com:office:office" xmlns:r="http://schemas.openxmlformats.org/officeDocument/2006/relationships" xmlns:m="http://schemas.openxmlformats.org/officeDocument/2006/math" xmlns:v="urn:schemas-microsoft-com:vml" xmlns:wp14="http://schemas.microsoft.com/office/word/2010/wordprocessingDrawing" xmlns:wp="http://schemas.openxmlformats.org/drawingml/2006/wordprocessingDrawing" xmlns:w10="urn:schemas-microsoft-com:office:word" xmlns:w="http://schemas.openxmlformats.org/wordprocessingml/2006/main" xmlns:w14="http://schemas.microsoft.com/office/word/2010/wordml" xmlns:w15="http://schemas.microsoft.com/office/word/2012/wordml" xmlns:w16se="http://schemas.microsoft.com/office/word/2015/wordml/symex" xmlns:wpg="http://schemas.microsoft.com/office/word/2010/wordprocessingGroup" xmlns:wpi="http://schemas.microsoft.com/office/word/2010/wordprocessingInk" xmlns:wne="http://schemas.microsoft.com/office/word/2006/wordml" xmlns:wps="http://schemas.microsoft.com/office/word/2010/wordprocessingShape" mc:Ignorable="w14 w15 w16se wp14">
+<w:endnotes xmlns:wpc="http://schemas.microsoft.com/office/word/2010/wordprocessingCanvas" xmlns:cx="http://schemas.microsoft.com/office/drawing/2014/chartex" xmlns:cx1="http://schemas.microsoft.com/office/drawing/2015/9/8/chartex" xmlns:cx2="http://schemas.microsoft.com/office/drawing/2015/10/21/chartex" xmlns:cx3="http://schemas.microsoft.com/office/drawing/2016/5/9/chartex" xmlns:cx4="http://schemas.microsoft.com/office/drawing/2016/5/10/chartex" xmlns:cx5="http://schemas.microsoft.com/office/drawing/2016/5/11/chartex" xmlns:cx6="http://schemas.microsoft.com/office/drawing/2016/5/12/chartex" xmlns:cx7="http://schemas.microsoft.com/office/drawing/2016/5/13/chartex" xmlns:cx8="http://schemas.microsoft.com/office/drawing/2016/5/14/chartex" xmlns:mc="http://schemas.openxmlformats.org/markup-compatibility/2006" xmlns:aink="http://schemas.microsoft.com/office/drawing/2016/ink" xmlns:am3d="http://schemas.microsoft.com/office/drawing/2017/model3d" xmlns:o="urn:schemas-microsoft-com:office:office" xmlns:r="http://schemas.openxmlformats.org/officeDocument/2006/relationships" xmlns:m="http://schemas.openxmlformats.org/officeDocument/2006/math" xmlns:v="urn:schemas-microsoft-com:vml" xmlns:wp14="http://schemas.microsoft.com/office/word/2010/wordprocessingDrawing" xmlns:wp="http://schemas.openxmlformats.org/drawingml/2006/wordprocessingDrawing" xmlns:w10="urn:schemas-microsoft-com:office:word" xmlns:w="http://schemas.openxmlformats.org/wordprocessingml/2006/main" xmlns:w14="http://schemas.microsoft.com/office/word/2010/wordml" xmlns:w15="http://schemas.microsoft.com/office/word/2012/wordml" xmlns:w16cid="http://schemas.microsoft.com/office/word/2016/wordml/cid" xmlns:w16se="http://schemas.microsoft.com/office/word/2015/wordml/symex" xmlns:wpg="http://schemas.microsoft.com/office/word/2010/wordprocessingGroup" xmlns:wpi="http://schemas.microsoft.com/office/word/2010/wordprocessingInk" xmlns:wne="http://schemas.microsoft.com/office/word/2006/wordml" xmlns:wps="http://schemas.microsoft.com/office/word/2010/wordprocessingShape" mc:Ignorable="w14 w15 w16se w16cid wp14">
   <w:endnote w:type="separator" w:id="-1">
     <w:p>
       <w:r>
@@ -13721,7 +14064,7 @@
 </file>
 
 <file path=word/footer1.xml><?xml version="1.0" encoding="utf-8"?>
-<w:ftr xmlns:wpc="http://schemas.microsoft.com/office/word/2010/wordprocessingCanvas" xmlns:cx="http://schemas.microsoft.com/office/drawing/2014/chartex" xmlns:cx1="http://schemas.microsoft.com/office/drawing/2015/9/8/chartex" xmlns:mc="http://schemas.openxmlformats.org/markup-compatibility/2006" xmlns:o="urn:schemas-microsoft-com:office:office" xmlns:r="http://schemas.openxmlformats.org/officeDocument/2006/relationships" xmlns:m="http://schemas.openxmlformats.org/officeDocument/2006/math" xmlns:v="urn:schemas-microsoft-com:vml" xmlns:wp14="http://schemas.microsoft.com/office/word/2010/wordprocessingDrawing" xmlns:wp="http://schemas.openxmlformats.org/drawingml/2006/wordprocessingDrawing" xmlns:w10="urn:schemas-microsoft-com:office:word" xmlns:w="http://schemas.openxmlformats.org/wordprocessingml/2006/main" xmlns:w14="http://schemas.microsoft.com/office/word/2010/wordml" xmlns:w15="http://schemas.microsoft.com/office/word/2012/wordml" xmlns:w16se="http://schemas.microsoft.com/office/word/2015/wordml/symex" xmlns:wpg="http://schemas.microsoft.com/office/word/2010/wordprocessingGroup" xmlns:wpi="http://schemas.microsoft.com/office/word/2010/wordprocessingInk" xmlns:wne="http://schemas.microsoft.com/office/word/2006/wordml" xmlns:wps="http://schemas.microsoft.com/office/word/2010/wordprocessingShape" mc:Ignorable="w14 w15 w16se wp14">
+<w:ftr xmlns:wpc="http://schemas.microsoft.com/office/word/2010/wordprocessingCanvas" xmlns:cx="http://schemas.microsoft.com/office/drawing/2014/chartex" xmlns:cx1="http://schemas.microsoft.com/office/drawing/2015/9/8/chartex" xmlns:cx2="http://schemas.microsoft.com/office/drawing/2015/10/21/chartex" xmlns:cx3="http://schemas.microsoft.com/office/drawing/2016/5/9/chartex" xmlns:cx4="http://schemas.microsoft.com/office/drawing/2016/5/10/chartex" xmlns:cx5="http://schemas.microsoft.com/office/drawing/2016/5/11/chartex" xmlns:cx6="http://schemas.microsoft.com/office/drawing/2016/5/12/chartex" xmlns:cx7="http://schemas.microsoft.com/office/drawing/2016/5/13/chartex" xmlns:cx8="http://schemas.microsoft.com/office/drawing/2016/5/14/chartex" xmlns:mc="http://schemas.openxmlformats.org/markup-compatibility/2006" xmlns:aink="http://schemas.microsoft.com/office/drawing/2016/ink" xmlns:am3d="http://schemas.microsoft.com/office/drawing/2017/model3d" xmlns:o="urn:schemas-microsoft-com:office:office" xmlns:r="http://schemas.openxmlformats.org/officeDocument/2006/relationships" xmlns:m="http://schemas.openxmlformats.org/officeDocument/2006/math" xmlns:v="urn:schemas-microsoft-com:vml" xmlns:wp14="http://schemas.microsoft.com/office/word/2010/wordprocessingDrawing" xmlns:wp="http://schemas.openxmlformats.org/drawingml/2006/wordprocessingDrawing" xmlns:w10="urn:schemas-microsoft-com:office:word" xmlns:w="http://schemas.openxmlformats.org/wordprocessingml/2006/main" xmlns:w14="http://schemas.microsoft.com/office/word/2010/wordml" xmlns:w15="http://schemas.microsoft.com/office/word/2012/wordml" xmlns:w16cid="http://schemas.microsoft.com/office/word/2016/wordml/cid" xmlns:w16se="http://schemas.microsoft.com/office/word/2015/wordml/symex" xmlns:wpg="http://schemas.microsoft.com/office/word/2010/wordprocessingGroup" xmlns:wpi="http://schemas.microsoft.com/office/word/2010/wordprocessingInk" xmlns:wne="http://schemas.microsoft.com/office/word/2006/wordml" xmlns:wps="http://schemas.microsoft.com/office/word/2010/wordprocessingShape" mc:Ignorable="w14 w15 w16se w16cid wp14">
   <w:sdt>
     <w:sdtPr>
       <w:id w:val="-1450231931"/>
@@ -13774,7 +14117,7 @@
 </file>
 
 <file path=word/footnotes.xml><?xml version="1.0" encoding="utf-8"?>
-<w:footnotes xmlns:wpc="http://schemas.microsoft.com/office/word/2010/wordprocessingCanvas" xmlns:cx="http://schemas.microsoft.com/office/drawing/2014/chartex" xmlns:cx1="http://schemas.microsoft.com/office/drawing/2015/9/8/chartex" xmlns:mc="http://schemas.openxmlformats.org/markup-compatibility/2006" xmlns:o="urn:schemas-microsoft-com:office:office" xmlns:r="http://schemas.openxmlformats.org/officeDocument/2006/relationships" xmlns:m="http://schemas.openxmlformats.org/officeDocument/2006/math" xmlns:v="urn:schemas-microsoft-com:vml" xmlns:wp14="http://schemas.microsoft.com/office/word/2010/wordprocessingDrawing" xmlns:wp="http://schemas.openxmlformats.org/drawingml/2006/wordprocessingDrawing" xmlns:w10="urn:schemas-microsoft-com:office:word" xmlns:w="http://schemas.openxmlformats.org/wordprocessingml/2006/main" xmlns:w14="http://schemas.microsoft.com/office/word/2010/wordml" xmlns:w15="http://schemas.microsoft.com/office/word/2012/wordml" xmlns:w16se="http://schemas.microsoft.com/office/word/2015/wordml/symex" xmlns:wpg="http://schemas.microsoft.com/office/word/2010/wordprocessingGroup" xmlns:wpi="http://schemas.microsoft.com/office/word/2010/wordprocessingInk" xmlns:wne="http://schemas.microsoft.com/office/word/2006/wordml" xmlns:wps="http://schemas.microsoft.com/office/word/2010/wordprocessingShape" mc:Ignorable="w14 w15 w16se wp14">
+<w:footnotes xmlns:wpc="http://schemas.microsoft.com/office/word/2010/wordprocessingCanvas" xmlns:cx="http://schemas.microsoft.com/office/drawing/2014/chartex" xmlns:cx1="http://schemas.microsoft.com/office/drawing/2015/9/8/chartex" xmlns:cx2="http://schemas.microsoft.com/office/drawing/2015/10/21/chartex" xmlns:cx3="http://schemas.microsoft.com/office/drawing/2016/5/9/chartex" xmlns:cx4="http://schemas.microsoft.com/office/drawing/2016/5/10/chartex" xmlns:cx5="http://schemas.microsoft.com/office/drawing/2016/5/11/chartex" xmlns:cx6="http://schemas.microsoft.com/office/drawing/2016/5/12/chartex" xmlns:cx7="http://schemas.microsoft.com/office/drawing/2016/5/13/chartex" xmlns:cx8="http://schemas.microsoft.com/office/drawing/2016/5/14/chartex" xmlns:mc="http://schemas.openxmlformats.org/markup-compatibility/2006" xmlns:aink="http://schemas.microsoft.com/office/drawing/2016/ink" xmlns:am3d="http://schemas.microsoft.com/office/drawing/2017/model3d" xmlns:o="urn:schemas-microsoft-com:office:office" xmlns:r="http://schemas.openxmlformats.org/officeDocument/2006/relationships" xmlns:m="http://schemas.openxmlformats.org/officeDocument/2006/math" xmlns:v="urn:schemas-microsoft-com:vml" xmlns:wp14="http://schemas.microsoft.com/office/word/2010/wordprocessingDrawing" xmlns:wp="http://schemas.openxmlformats.org/drawingml/2006/wordprocessingDrawing" xmlns:w10="urn:schemas-microsoft-com:office:word" xmlns:w="http://schemas.openxmlformats.org/wordprocessingml/2006/main" xmlns:w14="http://schemas.microsoft.com/office/word/2010/wordml" xmlns:w15="http://schemas.microsoft.com/office/word/2012/wordml" xmlns:w16cid="http://schemas.microsoft.com/office/word/2016/wordml/cid" xmlns:w16se="http://schemas.microsoft.com/office/word/2015/wordml/symex" xmlns:wpg="http://schemas.microsoft.com/office/word/2010/wordprocessingGroup" xmlns:wpi="http://schemas.microsoft.com/office/word/2010/wordprocessingInk" xmlns:wne="http://schemas.microsoft.com/office/word/2006/wordml" xmlns:wps="http://schemas.microsoft.com/office/word/2010/wordprocessingShape" mc:Ignorable="w14 w15 w16se w16cid wp14">
   <w:footnote w:type="separator" w:id="-1">
     <w:p>
       <w:r>
@@ -13793,7 +14136,7 @@
 </file>
 
 <file path=word/numbering.xml><?xml version="1.0" encoding="utf-8"?>
-<w:numbering xmlns:wpc="http://schemas.microsoft.com/office/word/2010/wordprocessingCanvas" xmlns:cx="http://schemas.microsoft.com/office/drawing/2014/chartex" xmlns:cx1="http://schemas.microsoft.com/office/drawing/2015/9/8/chartex" xmlns:mc="http://schemas.openxmlformats.org/markup-compatibility/2006" xmlns:o="urn:schemas-microsoft-com:office:office" xmlns:r="http://schemas.openxmlformats.org/officeDocument/2006/relationships" xmlns:m="http://schemas.openxmlformats.org/officeDocument/2006/math" xmlns:v="urn:schemas-microsoft-com:vml" xmlns:wp14="http://schemas.microsoft.com/office/word/2010/wordprocessingDrawing" xmlns:wp="http://schemas.openxmlformats.org/drawingml/2006/wordprocessingDrawing" xmlns:w10="urn:schemas-microsoft-com:office:word" xmlns:w="http://schemas.openxmlformats.org/wordprocessingml/2006/main" xmlns:w14="http://schemas.microsoft.com/office/word/2010/wordml" xmlns:w15="http://schemas.microsoft.com/office/word/2012/wordml" xmlns:w16se="http://schemas.microsoft.com/office/word/2015/wordml/symex" xmlns:wpg="http://schemas.microsoft.com/office/word/2010/wordprocessingGroup" xmlns:wpi="http://schemas.microsoft.com/office/word/2010/wordprocessingInk" xmlns:wne="http://schemas.microsoft.com/office/word/2006/wordml" xmlns:wps="http://schemas.microsoft.com/office/word/2010/wordprocessingShape" mc:Ignorable="w14 w15 w16se wp14">
+<w:numbering xmlns:wpc="http://schemas.microsoft.com/office/word/2010/wordprocessingCanvas" xmlns:cx="http://schemas.microsoft.com/office/drawing/2014/chartex" xmlns:cx1="http://schemas.microsoft.com/office/drawing/2015/9/8/chartex" xmlns:cx2="http://schemas.microsoft.com/office/drawing/2015/10/21/chartex" xmlns:cx3="http://schemas.microsoft.com/office/drawing/2016/5/9/chartex" xmlns:cx4="http://schemas.microsoft.com/office/drawing/2016/5/10/chartex" xmlns:cx5="http://schemas.microsoft.com/office/drawing/2016/5/11/chartex" xmlns:cx6="http://schemas.microsoft.com/office/drawing/2016/5/12/chartex" xmlns:cx7="http://schemas.microsoft.com/office/drawing/2016/5/13/chartex" xmlns:cx8="http://schemas.microsoft.com/office/drawing/2016/5/14/chartex" xmlns:mc="http://schemas.openxmlformats.org/markup-compatibility/2006" xmlns:aink="http://schemas.microsoft.com/office/drawing/2016/ink" xmlns:am3d="http://schemas.microsoft.com/office/drawing/2017/model3d" xmlns:o="urn:schemas-microsoft-com:office:office" xmlns:r="http://schemas.openxmlformats.org/officeDocument/2006/relationships" xmlns:m="http://schemas.openxmlformats.org/officeDocument/2006/math" xmlns:v="urn:schemas-microsoft-com:vml" xmlns:wp14="http://schemas.microsoft.com/office/word/2010/wordprocessingDrawing" xmlns:wp="http://schemas.openxmlformats.org/drawingml/2006/wordprocessingDrawing" xmlns:w10="urn:schemas-microsoft-com:office:word" xmlns:w="http://schemas.openxmlformats.org/wordprocessingml/2006/main" xmlns:w14="http://schemas.microsoft.com/office/word/2010/wordml" xmlns:w15="http://schemas.microsoft.com/office/word/2012/wordml" xmlns:w16cid="http://schemas.microsoft.com/office/word/2016/wordml/cid" xmlns:w16se="http://schemas.microsoft.com/office/word/2015/wordml/symex" xmlns:wpg="http://schemas.microsoft.com/office/word/2010/wordprocessingGroup" xmlns:wpi="http://schemas.microsoft.com/office/word/2010/wordprocessingInk" xmlns:wne="http://schemas.microsoft.com/office/word/2006/wordml" xmlns:wps="http://schemas.microsoft.com/office/word/2010/wordprocessingShape" mc:Ignorable="w14 w15 w16se w16cid wp14">
   <w:abstractNum w:abstractNumId="0" w15:restartNumberingAfterBreak="0">
     <w:nsid w:val="FFFFFF7C"/>
     <w:multiLevelType w:val="singleLevel"/>
@@ -17370,7 +17713,7 @@
 </file>
 
 <file path=word/styles.xml><?xml version="1.0" encoding="utf-8"?>
-<w:styles xmlns:mc="http://schemas.openxmlformats.org/markup-compatibility/2006" xmlns:r="http://schemas.openxmlformats.org/officeDocument/2006/relationships" xmlns:w="http://schemas.openxmlformats.org/wordprocessingml/2006/main" xmlns:w14="http://schemas.microsoft.com/office/word/2010/wordml" xmlns:w15="http://schemas.microsoft.com/office/word/2012/wordml" xmlns:w16se="http://schemas.microsoft.com/office/word/2015/wordml/symex" mc:Ignorable="w14 w15 w16se">
+<w:styles xmlns:mc="http://schemas.openxmlformats.org/markup-compatibility/2006" xmlns:r="http://schemas.openxmlformats.org/officeDocument/2006/relationships" xmlns:w="http://schemas.openxmlformats.org/wordprocessingml/2006/main" xmlns:w14="http://schemas.microsoft.com/office/word/2010/wordml" xmlns:w15="http://schemas.microsoft.com/office/word/2012/wordml" xmlns:w16cid="http://schemas.microsoft.com/office/word/2016/wordml/cid" xmlns:w16se="http://schemas.microsoft.com/office/word/2015/wordml/symex" mc:Ignorable="w14 w15 w16se w16cid">
   <w:docDefaults>
     <w:rPrDefault>
       <w:rPr>
@@ -17380,7 +17723,7 @@
     </w:rPrDefault>
     <w:pPrDefault/>
   </w:docDefaults>
-  <w:latentStyles w:defLockedState="0" w:defUIPriority="0" w:defSemiHidden="0" w:defUnhideWhenUsed="0" w:defQFormat="0" w:count="371">
+  <w:latentStyles w:defLockedState="0" w:defUIPriority="0" w:defSemiHidden="0" w:defUnhideWhenUsed="0" w:defQFormat="0" w:count="376">
     <w:lsdException w:name="Normal" w:qFormat="1"/>
     <w:lsdException w:name="heading 1" w:qFormat="1"/>
     <w:lsdException w:name="heading 2" w:semiHidden="1" w:unhideWhenUsed="1" w:qFormat="1"/>
@@ -17480,7 +17823,6 @@
     <w:lsdException w:name="HTML Sample" w:semiHidden="1" w:unhideWhenUsed="1"/>
     <w:lsdException w:name="HTML Typewriter" w:semiHidden="1" w:unhideWhenUsed="1"/>
     <w:lsdException w:name="HTML Variable" w:semiHidden="1" w:unhideWhenUsed="1"/>
-    <w:lsdException w:name="Normal Table" w:semiHidden="1" w:unhideWhenUsed="1"/>
     <w:lsdException w:name="annotation subject" w:semiHidden="1" w:unhideWhenUsed="1"/>
     <w:lsdException w:name="No List" w:semiHidden="1" w:uiPriority="99" w:unhideWhenUsed="1"/>
     <w:lsdException w:name="Outline List 1" w:semiHidden="1" w:unhideWhenUsed="1"/>
@@ -17523,11 +17865,8 @@
     <w:lsdException w:name="Table Contemporary" w:semiHidden="1" w:unhideWhenUsed="1"/>
     <w:lsdException w:name="Table Elegant" w:semiHidden="1" w:unhideWhenUsed="1"/>
     <w:lsdException w:name="Table Professional" w:semiHidden="1" w:unhideWhenUsed="1"/>
-    <w:lsdException w:name="Table Subtle 1" w:semiHidden="1" w:unhideWhenUsed="1"/>
     <w:lsdException w:name="Table Subtle 2" w:semiHidden="1" w:unhideWhenUsed="1"/>
     <w:lsdException w:name="Table Web 1" w:semiHidden="1" w:unhideWhenUsed="1"/>
-    <w:lsdException w:name="Table Web 2" w:semiHidden="1" w:unhideWhenUsed="1"/>
-    <w:lsdException w:name="Table Web 3" w:semiHidden="1" w:unhideWhenUsed="1"/>
     <w:lsdException w:name="Balloon Text" w:semiHidden="1" w:unhideWhenUsed="1"/>
     <w:lsdException w:name="Table Theme" w:semiHidden="1" w:unhideWhenUsed="1"/>
     <w:lsdException w:name="Placeholder Text" w:semiHidden="1" w:uiPriority="99"/>
@@ -17745,6 +18084,11 @@
     <w:lsdException w:name="List Table 5 Dark Accent 6" w:uiPriority="50"/>
     <w:lsdException w:name="List Table 6 Colorful Accent 6" w:uiPriority="51"/>
     <w:lsdException w:name="List Table 7 Colorful Accent 6" w:uiPriority="52"/>
+    <w:lsdException w:name="Mention" w:semiHidden="1" w:uiPriority="99" w:unhideWhenUsed="1"/>
+    <w:lsdException w:name="Smart Hyperlink" w:semiHidden="1" w:uiPriority="99" w:unhideWhenUsed="1"/>
+    <w:lsdException w:name="Hashtag" w:semiHidden="1" w:uiPriority="99" w:unhideWhenUsed="1"/>
+    <w:lsdException w:name="Unresolved Mention" w:semiHidden="1" w:uiPriority="99" w:unhideWhenUsed="1"/>
+    <w:lsdException w:name="Smart Link" w:semiHidden="1" w:uiPriority="99" w:unhideWhenUsed="1"/>
   </w:latentStyles>
   <w:style w:type="paragraph" w:default="1" w:styleId="Normal">
     <w:name w:val="Normal"/>
@@ -18327,8 +18671,8 @@
       <w:szCs w:val="24"/>
     </w:rPr>
   </w:style>
-  <w:style w:type="character" w:customStyle="1" w:styleId="UnresolvedMention">
-    <w:name w:val="Unresolved Mention"/>
+  <w:style w:type="character" w:customStyle="1" w:styleId="UnresolvedMention1">
+    <w:name w:val="Unresolved Mention1"/>
     <w:basedOn w:val="DefaultParagraphFont"/>
     <w:uiPriority w:val="99"/>
     <w:semiHidden/>
